--- a/text.docx
+++ b/text.docx
@@ -276,7 +276,19 @@
     </w:p>
     <w:p>
       <w:r>
-        <w:t>Throughout this project, I picked up many useful skills. First, I improved tremendously with Solidworks as I spent a lot of time trying to model everything to a T. Specifically, I improved at assembly mating and modeling more complex geometries. Moreover, I also learned</w:t>
+        <w:t>Throughout this project, I picked up many useful skills. First, I improved tremendously with Solidworks as I spent a lot of time trying to model everything to a T. Specifically, I improved at assembly</w:t>
+      </w:r>
+      <w:r>
+        <w:t>,</w:t>
+      </w:r>
+      <w:r>
+        <w:t xml:space="preserve"> mating</w:t>
+      </w:r>
+      <w:r>
+        <w:t>,</w:t>
+      </w:r>
+      <w:r>
+        <w:t xml:space="preserve"> and modeling more complex geometries. Moreover, I also learned</w:t>
       </w:r>
       <w:r>
         <w:t xml:space="preserve"> 3D printing. Contrary to my initial belief, 3D printing is actually extremely tedious. This was learned through the countless failed printing attempts we had during the project.</w:t>
@@ -320,7 +332,7 @@
     </w:p>
     <w:p>
       <w:r>
-        <w:t>This project has many functions. However, a few of them stand out more. To summarize, codebreaker is a software create revolving around the game called “mastermind” (see here). My software allows</w:t>
+        <w:t>To summarize, codebreaker is a software create revolving around the game called “mastermind” (see here). My software allows</w:t>
       </w:r>
       <w:r>
         <w:t xml:space="preserve"> you to play a classic game of mastermind, it allows for</w:t>
@@ -382,7 +394,13 @@
         <w:t xml:space="preserve">Medium difficulty AI works a little </w:t>
       </w:r>
       <w:r>
-        <w:t>differently. This AI will base its guess off its last guess. The first guess will be random but every guess after that will have logic behind it. The logic is that, if there is a correct position and color, it will guess the exact same color for that slot again, and if there is a correct color only, it will keep the color and change the position. This way, it is a bit harder than the easy AI</w:t>
+        <w:t xml:space="preserve">differently. This AI will base its guess off its last guess. The first guess will be random but every guess after that will have logic behind it. The logic is that, if there is a correct position and color, it will guess the exact same color for that slot again, and if there is a correct color only, it will keep the color and change the position. This way, it is a bit </w:t>
+      </w:r>
+      <w:r>
+        <w:t>smarter</w:t>
+      </w:r>
+      <w:r>
+        <w:t xml:space="preserve"> than the easy AI</w:t>
       </w:r>
     </w:p>
     <w:p/>
@@ -423,7 +441,19 @@
         </w:rPr>
       </w:pPr>
       <w:r>
-        <w:t>This project mainly helped me improve my proficiency with creating classes. However, I learned a lot about the Knuth’s algorithm. It was a pretty hard algorithm to grasp, and even harder to apply. Overall, I am happy with the outcome.</w:t>
+        <w:t xml:space="preserve">This project mainly helped me improve my proficiency </w:t>
+      </w:r>
+      <w:r>
+        <w:t>working with</w:t>
+      </w:r>
+      <w:r>
+        <w:t xml:space="preserve"> classes. However, I </w:t>
+      </w:r>
+      <w:r>
+        <w:t xml:space="preserve">also </w:t>
+      </w:r>
+      <w:r>
+        <w:t>learned a lot about the Knuth’s algorithm. It was a pretty hard algorithm to grasp, and even harder to apply. Overall, I am happy with the outcome.</w:t>
       </w:r>
       <w:r>
         <w:rPr>
@@ -724,6 +754,9 @@
       </w:r>
       <w:r>
         <w:t>. This is an ongoing project so I may learn more in the future</w:t>
+      </w:r>
+      <w:r>
+        <w:t>.</w:t>
       </w:r>
     </w:p>
     <w:sectPr>

--- a/text.docx
+++ b/text.docx
@@ -332,7 +332,7 @@
     </w:p>
     <w:p>
       <w:r>
-        <w:t>To summarize, codebreaker is a software create revolving around the game called “mastermind” (see here). My software allows</w:t>
+        <w:t>To summarize, codebreaker is a software revolving around the game called “mastermind” (see here). My software allows</w:t>
       </w:r>
       <w:r>
         <w:t xml:space="preserve"> you to play a classic game of mastermind, it allows for</w:t>
@@ -742,15 +742,7 @@
         <w:spacing w:after="0"/>
       </w:pPr>
       <w:r>
-        <w:t xml:space="preserve">As it was my first time doing web development, I learned a lot about the process. Specifically, I learned about html, </w:t>
-      </w:r>
-      <w:proofErr w:type="spellStart"/>
-      <w:r>
-        <w:t>css</w:t>
-      </w:r>
-      <w:proofErr w:type="spellEnd"/>
-      <w:r>
-        <w:t>, domains, and hosting</w:t>
+        <w:t>As it was my first time doing web development, I learned a lot about the process. Specifically, I learned about html, css, domains, and hosting</w:t>
       </w:r>
       <w:r>
         <w:t>. This is an ongoing project so I may learn more in the future</w:t>

--- a/text.docx
+++ b/text.docx
@@ -222,8 +222,13 @@
         <w:t xml:space="preserve"> </w:t>
       </w:r>
       <w:r>
-        <w:t>was used to 3D print several parts</w:t>
-      </w:r>
+        <w:t xml:space="preserve">was used to 3D print several </w:t>
+      </w:r>
+      <w:proofErr w:type="gramStart"/>
+      <w:r>
+        <w:t>parts</w:t>
+      </w:r>
+      <w:proofErr w:type="gramEnd"/>
     </w:p>
     <w:p>
       <w:pPr>
@@ -291,7 +296,15 @@
         <w:t xml:space="preserve"> and modeling more complex geometries. Moreover, I also learned</w:t>
       </w:r>
       <w:r>
-        <w:t xml:space="preserve"> 3D printing. Contrary to my initial belief, 3D printing is actually extremely tedious. This was learned through the countless failed printing attempts we had during the project.</w:t>
+        <w:t xml:space="preserve"> 3D printing. Contrary to my initial belief, 3D printing is </w:t>
+      </w:r>
+      <w:proofErr w:type="gramStart"/>
+      <w:r>
+        <w:t>actually extremely</w:t>
+      </w:r>
+      <w:proofErr w:type="gramEnd"/>
+      <w:r>
+        <w:t xml:space="preserve"> tedious. This was learned through the countless failed printing attempts we had during the project.</w:t>
       </w:r>
     </w:p>
     <w:p>
@@ -332,13 +345,25 @@
     </w:p>
     <w:p>
       <w:r>
-        <w:t>To summarize, codebreaker is a software revolving around the game called “mastermind” (see here). My software allows</w:t>
-      </w:r>
-      <w:r>
-        <w:t xml:space="preserve"> you to play a classic game of mastermind, it allows for</w:t>
-      </w:r>
-      <w:r>
-        <w:t xml:space="preserve"> 2 players to face each, it allows the user to </w:t>
+        <w:t xml:space="preserve">To summarize, codebreaker is a software revolving around the game called “mastermind” (see here). </w:t>
+      </w:r>
+      <w:r>
+        <w:t xml:space="preserve">These are the features of my program: </w:t>
+      </w:r>
+      <w:r>
+        <w:t xml:space="preserve"> allows</w:t>
+      </w:r>
+      <w:r>
+        <w:t xml:space="preserve"> you to play a classic game of mastermind, allows for</w:t>
+      </w:r>
+      <w:r>
+        <w:t xml:space="preserve"> 2 players to face each</w:t>
+      </w:r>
+      <w:r>
+        <w:t xml:space="preserve"> other,</w:t>
+      </w:r>
+      <w:r>
+        <w:t xml:space="preserve"> allows the user to </w:t>
       </w:r>
       <w:r>
         <w:t>create a code for</w:t>
@@ -400,13 +425,34 @@
         <w:t>smarter</w:t>
       </w:r>
       <w:r>
-        <w:t xml:space="preserve"> than the easy AI</w:t>
-      </w:r>
+        <w:t xml:space="preserve"> than the easy </w:t>
+      </w:r>
+      <w:proofErr w:type="gramStart"/>
+      <w:r>
+        <w:t>AI</w:t>
+      </w:r>
+      <w:proofErr w:type="gramEnd"/>
     </w:p>
     <w:p/>
     <w:p>
       <w:r>
-        <w:t>Hard difficulty AI is really hard. Actually, it is impossible to beat.</w:t>
+        <w:t xml:space="preserve">Hard difficulty AI is </w:t>
+      </w:r>
+      <w:proofErr w:type="gramStart"/>
+      <w:r>
+        <w:t>really hard</w:t>
+      </w:r>
+      <w:proofErr w:type="gramEnd"/>
+      <w:r>
+        <w:t xml:space="preserve">. </w:t>
+      </w:r>
+      <w:proofErr w:type="gramStart"/>
+      <w:r>
+        <w:t>Actually, it</w:t>
+      </w:r>
+      <w:proofErr w:type="gramEnd"/>
+      <w:r>
+        <w:t xml:space="preserve"> is impossible to beat.</w:t>
       </w:r>
       <w:r>
         <w:t xml:space="preserve"> This AI utilises an algorithm called Knuth’s algorithm. Essentially, it will compute the guess which eliminates the maximum number of possibilities from the number of possibilities that are left. This AI will ALWAYS break the code in under 5 tries.</w:t>
@@ -453,7 +499,15 @@
         <w:t xml:space="preserve">also </w:t>
       </w:r>
       <w:r>
-        <w:t>learned a lot about the Knuth’s algorithm. It was a pretty hard algorithm to grasp, and even harder to apply. Overall, I am happy with the outcome.</w:t>
+        <w:t xml:space="preserve">learned a lot about the Knuth’s algorithm. It was a </w:t>
+      </w:r>
+      <w:proofErr w:type="gramStart"/>
+      <w:r>
+        <w:t>pretty hard</w:t>
+      </w:r>
+      <w:proofErr w:type="gramEnd"/>
+      <w:r>
+        <w:t xml:space="preserve"> algorithm to grasp, and even harder to apply. Overall, I am happy with the outcome.</w:t>
       </w:r>
       <w:r>
         <w:rPr>
@@ -510,11 +564,16 @@
       <w:r>
         <w:t xml:space="preserve">In short Saitama is a general-purpose discord bot. But what is a discord bot? It is server hosted application which </w:t>
       </w:r>
+      <w:proofErr w:type="gramStart"/>
       <w:r>
         <w:t xml:space="preserve">is </w:t>
       </w:r>
       <w:r>
-        <w:t xml:space="preserve">able to interact with a chat service called discord. Specifically, Saitama is able respond to certain messages keep track of interesting user statistics, execute commands such as ban, and once upon a time, Saitama was </w:t>
+        <w:t>able to</w:t>
+      </w:r>
+      <w:proofErr w:type="gramEnd"/>
+      <w:r>
+        <w:t xml:space="preserve"> interact with a chat service called discord. Specifically, Saitama is able respond to certain messages keep track of interesting user statistics, execute commands such as ban, and once upon a time, Saitama was </w:t>
       </w:r>
       <w:r>
         <w:t>even</w:t>
@@ -742,7 +801,23 @@
         <w:spacing w:after="0"/>
       </w:pPr>
       <w:r>
-        <w:t>As it was my first time doing web development, I learned a lot about the process. Specifically, I learned about html, css, domains, and hosting</w:t>
+        <w:t xml:space="preserve">As it was my </w:t>
+      </w:r>
+      <w:proofErr w:type="gramStart"/>
+      <w:r>
+        <w:t>first time</w:t>
+      </w:r>
+      <w:proofErr w:type="gramEnd"/>
+      <w:r>
+        <w:t xml:space="preserve"> doing web development, I learned a lot about the process. Specifically, I learned about html, </w:t>
+      </w:r>
+      <w:proofErr w:type="spellStart"/>
+      <w:r>
+        <w:t>css</w:t>
+      </w:r>
+      <w:proofErr w:type="spellEnd"/>
+      <w:r>
+        <w:t>, domains, and hosting</w:t>
       </w:r>
       <w:r>
         <w:t>. This is an ongoing project so I may learn more in the future</w:t>

--- a/text.docx
+++ b/text.docx
@@ -47,6 +47,190 @@
       </w:r>
     </w:p>
     <w:p>
+      <w:r>
+        <w:br w:type="page"/>
+      </w:r>
+    </w:p>
+    <w:p>
+      <w:pPr>
+        <w:spacing w:after="0"/>
+        <w:rPr>
+          <w:b/>
+          <w:bCs/>
+        </w:rPr>
+      </w:pPr>
+      <w:r>
+        <w:rPr>
+          <w:b/>
+          <w:bCs/>
+        </w:rPr>
+        <w:lastRenderedPageBreak/>
+        <w:t>Gravity Car</w:t>
+      </w:r>
+    </w:p>
+    <w:p>
+      <w:pPr>
+        <w:spacing w:after="0"/>
+        <w:rPr>
+          <w:b/>
+          <w:bCs/>
+        </w:rPr>
+      </w:pPr>
+      <w:r>
+        <w:rPr>
+          <w:b/>
+          <w:bCs/>
+        </w:rPr>
+        <w:t>What?</w:t>
+      </w:r>
+    </w:p>
+    <w:p>
+      <w:pPr>
+        <w:pStyle w:val="ListParagraph"/>
+        <w:numPr>
+          <w:ilvl w:val="0"/>
+          <w:numId w:val="3"/>
+        </w:numPr>
+        <w:spacing w:after="0"/>
+        <w:rPr>
+          <w:b/>
+          <w:bCs/>
+        </w:rPr>
+      </w:pPr>
+      <w:r>
+        <w:t>Vehicle which can operate solely on the gravitational energy of a 1kg mass</w:t>
+      </w:r>
+      <w:r>
+        <w:t xml:space="preserve"> hanging 60 cm in the air.</w:t>
+      </w:r>
+    </w:p>
+    <w:p>
+      <w:pPr>
+        <w:pStyle w:val="ListParagraph"/>
+        <w:numPr>
+          <w:ilvl w:val="0"/>
+          <w:numId w:val="3"/>
+        </w:numPr>
+        <w:spacing w:after="0"/>
+        <w:rPr>
+          <w:b/>
+          <w:bCs/>
+        </w:rPr>
+      </w:pPr>
+      <w:r>
+        <w:t>Won competition for design of fastest gravity car.</w:t>
+      </w:r>
+    </w:p>
+    <w:p>
+      <w:pPr>
+        <w:spacing w:after="0"/>
+        <w:rPr>
+          <w:b/>
+          <w:bCs/>
+        </w:rPr>
+      </w:pPr>
+      <w:r>
+        <w:rPr>
+          <w:b/>
+          <w:bCs/>
+        </w:rPr>
+        <w:t>How?</w:t>
+      </w:r>
+    </w:p>
+    <w:p>
+      <w:pPr>
+        <w:pStyle w:val="ListParagraph"/>
+        <w:numPr>
+          <w:ilvl w:val="0"/>
+          <w:numId w:val="4"/>
+        </w:numPr>
+        <w:spacing w:after="0"/>
+        <w:rPr>
+          <w:b/>
+          <w:bCs/>
+        </w:rPr>
+      </w:pPr>
+      <w:r>
+        <w:t>Used Tetrix modeling kit to prototype and build the final model for the gravity car.</w:t>
+      </w:r>
+    </w:p>
+    <w:p>
+      <w:pPr>
+        <w:pStyle w:val="ListParagraph"/>
+        <w:numPr>
+          <w:ilvl w:val="0"/>
+          <w:numId w:val="4"/>
+        </w:numPr>
+        <w:spacing w:after="0"/>
+        <w:rPr>
+          <w:b/>
+          <w:bCs/>
+        </w:rPr>
+      </w:pPr>
+      <w:r>
+        <w:t>Used gear ratios to gain mechanical advantage and accelerate the car at a higher rate.</w:t>
+      </w:r>
+    </w:p>
+    <w:p>
+      <w:pPr>
+        <w:pStyle w:val="ListParagraph"/>
+        <w:numPr>
+          <w:ilvl w:val="0"/>
+          <w:numId w:val="4"/>
+        </w:numPr>
+        <w:spacing w:after="0"/>
+        <w:rPr>
+          <w:b/>
+          <w:bCs/>
+        </w:rPr>
+      </w:pPr>
+      <w:r>
+        <w:t>Utilized moment of inertia principles to minimize the torque required to accelerate the wheel (1 wheel rear wheel drive)</w:t>
+      </w:r>
+    </w:p>
+    <w:p>
+      <w:pPr>
+        <w:spacing w:after="0"/>
+        <w:rPr>
+          <w:b/>
+          <w:bCs/>
+        </w:rPr>
+      </w:pPr>
+      <w:r>
+        <w:rPr>
+          <w:b/>
+          <w:bCs/>
+        </w:rPr>
+        <w:t>Results</w:t>
+      </w:r>
+    </w:p>
+    <w:p>
+      <w:pPr>
+        <w:pStyle w:val="ListParagraph"/>
+        <w:numPr>
+          <w:ilvl w:val="0"/>
+          <w:numId w:val="5"/>
+        </w:numPr>
+        <w:spacing w:after="0"/>
+        <w:rPr>
+          <w:b/>
+          <w:bCs/>
+        </w:rPr>
+      </w:pPr>
+      <w:r>
+        <w:t xml:space="preserve">Created a </w:t>
+      </w:r>
+      <w:r>
+        <w:t>car</w:t>
+      </w:r>
+      <w:r>
+        <w:t xml:space="preserve"> which won the competition </w:t>
+      </w:r>
+      <w:r>
+        <w:t>of speed against over 30 other cars crossing the 2 m line in only 2 seconds.</w:t>
+      </w:r>
+    </w:p>
+    <w:p>
       <w:pPr>
         <w:spacing w:after="0"/>
       </w:pPr>
@@ -222,13 +406,8 @@
         <w:t xml:space="preserve"> </w:t>
       </w:r>
       <w:r>
-        <w:t xml:space="preserve">was used to 3D print several </w:t>
-      </w:r>
-      <w:proofErr w:type="gramStart"/>
-      <w:r>
-        <w:t>parts</w:t>
-      </w:r>
-      <w:proofErr w:type="gramEnd"/>
+        <w:t>was used to 3D print several parts</w:t>
+      </w:r>
     </w:p>
     <w:p>
       <w:pPr>
@@ -296,15 +475,7 @@
         <w:t xml:space="preserve"> and modeling more complex geometries. Moreover, I also learned</w:t>
       </w:r>
       <w:r>
-        <w:t xml:space="preserve"> 3D printing. Contrary to my initial belief, 3D printing is </w:t>
-      </w:r>
-      <w:proofErr w:type="gramStart"/>
-      <w:r>
-        <w:t>actually extremely</w:t>
-      </w:r>
-      <w:proofErr w:type="gramEnd"/>
-      <w:r>
-        <w:t xml:space="preserve"> tedious. This was learned through the countless failed printing attempts we had during the project.</w:t>
+        <w:t xml:space="preserve"> 3D printing. Contrary to my initial belief, 3D printing is actually extremely tedious. This was learned through the countless failed printing attempts we had during the project.</w:t>
       </w:r>
     </w:p>
     <w:p>
@@ -425,34 +596,13 @@
         <w:t>smarter</w:t>
       </w:r>
       <w:r>
-        <w:t xml:space="preserve"> than the easy </w:t>
-      </w:r>
-      <w:proofErr w:type="gramStart"/>
-      <w:r>
-        <w:t>AI</w:t>
-      </w:r>
-      <w:proofErr w:type="gramEnd"/>
+        <w:t xml:space="preserve"> than the easy AI</w:t>
+      </w:r>
     </w:p>
     <w:p/>
     <w:p>
       <w:r>
-        <w:t xml:space="preserve">Hard difficulty AI is </w:t>
-      </w:r>
-      <w:proofErr w:type="gramStart"/>
-      <w:r>
-        <w:t>really hard</w:t>
-      </w:r>
-      <w:proofErr w:type="gramEnd"/>
-      <w:r>
-        <w:t xml:space="preserve">. </w:t>
-      </w:r>
-      <w:proofErr w:type="gramStart"/>
-      <w:r>
-        <w:t>Actually, it</w:t>
-      </w:r>
-      <w:proofErr w:type="gramEnd"/>
-      <w:r>
-        <w:t xml:space="preserve"> is impossible to beat.</w:t>
+        <w:t>Hard difficulty AI is really hard. Actually, it is impossible to beat.</w:t>
       </w:r>
       <w:r>
         <w:t xml:space="preserve"> This AI utilises an algorithm called Knuth’s algorithm. Essentially, it will compute the guess which eliminates the maximum number of possibilities from the number of possibilities that are left. This AI will ALWAYS break the code in under 5 tries.</w:t>
@@ -499,15 +649,7 @@
         <w:t xml:space="preserve">also </w:t>
       </w:r>
       <w:r>
-        <w:t xml:space="preserve">learned a lot about the Knuth’s algorithm. It was a </w:t>
-      </w:r>
-      <w:proofErr w:type="gramStart"/>
-      <w:r>
-        <w:t>pretty hard</w:t>
-      </w:r>
-      <w:proofErr w:type="gramEnd"/>
-      <w:r>
-        <w:t xml:space="preserve"> algorithm to grasp, and even harder to apply. Overall, I am happy with the outcome.</w:t>
+        <w:t>learned a lot about the Knuth’s algorithm. It was a pretty hard algorithm to grasp, and even harder to apply. Overall, I am happy with the outcome.</w:t>
       </w:r>
       <w:r>
         <w:rPr>
@@ -564,16 +706,11 @@
       <w:r>
         <w:t xml:space="preserve">In short Saitama is a general-purpose discord bot. But what is a discord bot? It is server hosted application which </w:t>
       </w:r>
-      <w:proofErr w:type="gramStart"/>
       <w:r>
         <w:t xml:space="preserve">is </w:t>
       </w:r>
       <w:r>
-        <w:t>able to</w:t>
-      </w:r>
-      <w:proofErr w:type="gramEnd"/>
-      <w:r>
-        <w:t xml:space="preserve"> interact with a chat service called discord. Specifically, Saitama is able respond to certain messages keep track of interesting user statistics, execute commands such as ban, and once upon a time, Saitama was </w:t>
+        <w:t xml:space="preserve">able to interact with a chat service called discord. Specifically, Saitama is able respond to certain messages keep track of interesting user statistics, execute commands such as ban, and once upon a time, Saitama was </w:t>
       </w:r>
       <w:r>
         <w:t>even</w:t>
@@ -801,23 +938,7 @@
         <w:spacing w:after="0"/>
       </w:pPr>
       <w:r>
-        <w:t xml:space="preserve">As it was my </w:t>
-      </w:r>
-      <w:proofErr w:type="gramStart"/>
-      <w:r>
-        <w:t>first time</w:t>
-      </w:r>
-      <w:proofErr w:type="gramEnd"/>
-      <w:r>
-        <w:t xml:space="preserve"> doing web development, I learned a lot about the process. Specifically, I learned about html, </w:t>
-      </w:r>
-      <w:proofErr w:type="spellStart"/>
-      <w:r>
-        <w:t>css</w:t>
-      </w:r>
-      <w:proofErr w:type="spellEnd"/>
-      <w:r>
-        <w:t>, domains, and hosting</w:t>
+        <w:t>As it was my first time doing web development, I learned a lot about the process. Specifically, I learned about html, css, domains, and hosting</w:t>
       </w:r>
       <w:r>
         <w:t>. This is an ongoing project so I may learn more in the future</w:t>
@@ -928,6 +1049,345 @@
     </w:lvl>
   </w:abstractNum>
   <w:abstractNum w:abstractNumId="1" w15:restartNumberingAfterBreak="0">
+    <w:nsid w:val="07417A4E"/>
+    <w:multiLevelType w:val="hybridMultilevel"/>
+    <w:tmpl w:val="BADC1EF8"/>
+    <w:lvl w:ilvl="0" w:tplc="10090001">
+      <w:start w:val="1"/>
+      <w:numFmt w:val="bullet"/>
+      <w:lvlText w:val=""/>
+      <w:lvlJc w:val="left"/>
+      <w:pPr>
+        <w:ind w:left="720" w:hanging="360"/>
+      </w:pPr>
+      <w:rPr>
+        <w:rFonts w:ascii="Symbol" w:hAnsi="Symbol" w:hint="default"/>
+      </w:rPr>
+    </w:lvl>
+    <w:lvl w:ilvl="1" w:tplc="10090003" w:tentative="1">
+      <w:start w:val="1"/>
+      <w:numFmt w:val="bullet"/>
+      <w:lvlText w:val="o"/>
+      <w:lvlJc w:val="left"/>
+      <w:pPr>
+        <w:ind w:left="1440" w:hanging="360"/>
+      </w:pPr>
+      <w:rPr>
+        <w:rFonts w:ascii="Courier New" w:hAnsi="Courier New" w:cs="Courier New" w:hint="default"/>
+      </w:rPr>
+    </w:lvl>
+    <w:lvl w:ilvl="2" w:tplc="10090005" w:tentative="1">
+      <w:start w:val="1"/>
+      <w:numFmt w:val="bullet"/>
+      <w:lvlText w:val=""/>
+      <w:lvlJc w:val="left"/>
+      <w:pPr>
+        <w:ind w:left="2160" w:hanging="360"/>
+      </w:pPr>
+      <w:rPr>
+        <w:rFonts w:ascii="Wingdings" w:hAnsi="Wingdings" w:hint="default"/>
+      </w:rPr>
+    </w:lvl>
+    <w:lvl w:ilvl="3" w:tplc="10090001" w:tentative="1">
+      <w:start w:val="1"/>
+      <w:numFmt w:val="bullet"/>
+      <w:lvlText w:val=""/>
+      <w:lvlJc w:val="left"/>
+      <w:pPr>
+        <w:ind w:left="2880" w:hanging="360"/>
+      </w:pPr>
+      <w:rPr>
+        <w:rFonts w:ascii="Symbol" w:hAnsi="Symbol" w:hint="default"/>
+      </w:rPr>
+    </w:lvl>
+    <w:lvl w:ilvl="4" w:tplc="10090003" w:tentative="1">
+      <w:start w:val="1"/>
+      <w:numFmt w:val="bullet"/>
+      <w:lvlText w:val="o"/>
+      <w:lvlJc w:val="left"/>
+      <w:pPr>
+        <w:ind w:left="3600" w:hanging="360"/>
+      </w:pPr>
+      <w:rPr>
+        <w:rFonts w:ascii="Courier New" w:hAnsi="Courier New" w:cs="Courier New" w:hint="default"/>
+      </w:rPr>
+    </w:lvl>
+    <w:lvl w:ilvl="5" w:tplc="10090005" w:tentative="1">
+      <w:start w:val="1"/>
+      <w:numFmt w:val="bullet"/>
+      <w:lvlText w:val=""/>
+      <w:lvlJc w:val="left"/>
+      <w:pPr>
+        <w:ind w:left="4320" w:hanging="360"/>
+      </w:pPr>
+      <w:rPr>
+        <w:rFonts w:ascii="Wingdings" w:hAnsi="Wingdings" w:hint="default"/>
+      </w:rPr>
+    </w:lvl>
+    <w:lvl w:ilvl="6" w:tplc="10090001" w:tentative="1">
+      <w:start w:val="1"/>
+      <w:numFmt w:val="bullet"/>
+      <w:lvlText w:val=""/>
+      <w:lvlJc w:val="left"/>
+      <w:pPr>
+        <w:ind w:left="5040" w:hanging="360"/>
+      </w:pPr>
+      <w:rPr>
+        <w:rFonts w:ascii="Symbol" w:hAnsi="Symbol" w:hint="default"/>
+      </w:rPr>
+    </w:lvl>
+    <w:lvl w:ilvl="7" w:tplc="10090003" w:tentative="1">
+      <w:start w:val="1"/>
+      <w:numFmt w:val="bullet"/>
+      <w:lvlText w:val="o"/>
+      <w:lvlJc w:val="left"/>
+      <w:pPr>
+        <w:ind w:left="5760" w:hanging="360"/>
+      </w:pPr>
+      <w:rPr>
+        <w:rFonts w:ascii="Courier New" w:hAnsi="Courier New" w:cs="Courier New" w:hint="default"/>
+      </w:rPr>
+    </w:lvl>
+    <w:lvl w:ilvl="8" w:tplc="10090005" w:tentative="1">
+      <w:start w:val="1"/>
+      <w:numFmt w:val="bullet"/>
+      <w:lvlText w:val=""/>
+      <w:lvlJc w:val="left"/>
+      <w:pPr>
+        <w:ind w:left="6480" w:hanging="360"/>
+      </w:pPr>
+      <w:rPr>
+        <w:rFonts w:ascii="Wingdings" w:hAnsi="Wingdings" w:hint="default"/>
+      </w:rPr>
+    </w:lvl>
+  </w:abstractNum>
+  <w:abstractNum w:abstractNumId="2" w15:restartNumberingAfterBreak="0">
+    <w:nsid w:val="15DD71D4"/>
+    <w:multiLevelType w:val="hybridMultilevel"/>
+    <w:tmpl w:val="57F0E6BC"/>
+    <w:lvl w:ilvl="0" w:tplc="10090001">
+      <w:start w:val="1"/>
+      <w:numFmt w:val="bullet"/>
+      <w:lvlText w:val=""/>
+      <w:lvlJc w:val="left"/>
+      <w:pPr>
+        <w:ind w:left="720" w:hanging="360"/>
+      </w:pPr>
+      <w:rPr>
+        <w:rFonts w:ascii="Symbol" w:hAnsi="Symbol" w:hint="default"/>
+      </w:rPr>
+    </w:lvl>
+    <w:lvl w:ilvl="1" w:tplc="10090003" w:tentative="1">
+      <w:start w:val="1"/>
+      <w:numFmt w:val="bullet"/>
+      <w:lvlText w:val="o"/>
+      <w:lvlJc w:val="left"/>
+      <w:pPr>
+        <w:ind w:left="1440" w:hanging="360"/>
+      </w:pPr>
+      <w:rPr>
+        <w:rFonts w:ascii="Courier New" w:hAnsi="Courier New" w:cs="Courier New" w:hint="default"/>
+      </w:rPr>
+    </w:lvl>
+    <w:lvl w:ilvl="2" w:tplc="10090005" w:tentative="1">
+      <w:start w:val="1"/>
+      <w:numFmt w:val="bullet"/>
+      <w:lvlText w:val=""/>
+      <w:lvlJc w:val="left"/>
+      <w:pPr>
+        <w:ind w:left="2160" w:hanging="360"/>
+      </w:pPr>
+      <w:rPr>
+        <w:rFonts w:ascii="Wingdings" w:hAnsi="Wingdings" w:hint="default"/>
+      </w:rPr>
+    </w:lvl>
+    <w:lvl w:ilvl="3" w:tplc="10090001" w:tentative="1">
+      <w:start w:val="1"/>
+      <w:numFmt w:val="bullet"/>
+      <w:lvlText w:val=""/>
+      <w:lvlJc w:val="left"/>
+      <w:pPr>
+        <w:ind w:left="2880" w:hanging="360"/>
+      </w:pPr>
+      <w:rPr>
+        <w:rFonts w:ascii="Symbol" w:hAnsi="Symbol" w:hint="default"/>
+      </w:rPr>
+    </w:lvl>
+    <w:lvl w:ilvl="4" w:tplc="10090003" w:tentative="1">
+      <w:start w:val="1"/>
+      <w:numFmt w:val="bullet"/>
+      <w:lvlText w:val="o"/>
+      <w:lvlJc w:val="left"/>
+      <w:pPr>
+        <w:ind w:left="3600" w:hanging="360"/>
+      </w:pPr>
+      <w:rPr>
+        <w:rFonts w:ascii="Courier New" w:hAnsi="Courier New" w:cs="Courier New" w:hint="default"/>
+      </w:rPr>
+    </w:lvl>
+    <w:lvl w:ilvl="5" w:tplc="10090005" w:tentative="1">
+      <w:start w:val="1"/>
+      <w:numFmt w:val="bullet"/>
+      <w:lvlText w:val=""/>
+      <w:lvlJc w:val="left"/>
+      <w:pPr>
+        <w:ind w:left="4320" w:hanging="360"/>
+      </w:pPr>
+      <w:rPr>
+        <w:rFonts w:ascii="Wingdings" w:hAnsi="Wingdings" w:hint="default"/>
+      </w:rPr>
+    </w:lvl>
+    <w:lvl w:ilvl="6" w:tplc="10090001" w:tentative="1">
+      <w:start w:val="1"/>
+      <w:numFmt w:val="bullet"/>
+      <w:lvlText w:val=""/>
+      <w:lvlJc w:val="left"/>
+      <w:pPr>
+        <w:ind w:left="5040" w:hanging="360"/>
+      </w:pPr>
+      <w:rPr>
+        <w:rFonts w:ascii="Symbol" w:hAnsi="Symbol" w:hint="default"/>
+      </w:rPr>
+    </w:lvl>
+    <w:lvl w:ilvl="7" w:tplc="10090003" w:tentative="1">
+      <w:start w:val="1"/>
+      <w:numFmt w:val="bullet"/>
+      <w:lvlText w:val="o"/>
+      <w:lvlJc w:val="left"/>
+      <w:pPr>
+        <w:ind w:left="5760" w:hanging="360"/>
+      </w:pPr>
+      <w:rPr>
+        <w:rFonts w:ascii="Courier New" w:hAnsi="Courier New" w:cs="Courier New" w:hint="default"/>
+      </w:rPr>
+    </w:lvl>
+    <w:lvl w:ilvl="8" w:tplc="10090005" w:tentative="1">
+      <w:start w:val="1"/>
+      <w:numFmt w:val="bullet"/>
+      <w:lvlText w:val=""/>
+      <w:lvlJc w:val="left"/>
+      <w:pPr>
+        <w:ind w:left="6480" w:hanging="360"/>
+      </w:pPr>
+      <w:rPr>
+        <w:rFonts w:ascii="Wingdings" w:hAnsi="Wingdings" w:hint="default"/>
+      </w:rPr>
+    </w:lvl>
+  </w:abstractNum>
+  <w:abstractNum w:abstractNumId="3" w15:restartNumberingAfterBreak="0">
+    <w:nsid w:val="51C11491"/>
+    <w:multiLevelType w:val="hybridMultilevel"/>
+    <w:tmpl w:val="6D9A46AA"/>
+    <w:lvl w:ilvl="0" w:tplc="10090001">
+      <w:start w:val="1"/>
+      <w:numFmt w:val="bullet"/>
+      <w:lvlText w:val=""/>
+      <w:lvlJc w:val="left"/>
+      <w:pPr>
+        <w:ind w:left="720" w:hanging="360"/>
+      </w:pPr>
+      <w:rPr>
+        <w:rFonts w:ascii="Symbol" w:hAnsi="Symbol" w:hint="default"/>
+      </w:rPr>
+    </w:lvl>
+    <w:lvl w:ilvl="1" w:tplc="10090003" w:tentative="1">
+      <w:start w:val="1"/>
+      <w:numFmt w:val="bullet"/>
+      <w:lvlText w:val="o"/>
+      <w:lvlJc w:val="left"/>
+      <w:pPr>
+        <w:ind w:left="1440" w:hanging="360"/>
+      </w:pPr>
+      <w:rPr>
+        <w:rFonts w:ascii="Courier New" w:hAnsi="Courier New" w:cs="Courier New" w:hint="default"/>
+      </w:rPr>
+    </w:lvl>
+    <w:lvl w:ilvl="2" w:tplc="10090005" w:tentative="1">
+      <w:start w:val="1"/>
+      <w:numFmt w:val="bullet"/>
+      <w:lvlText w:val=""/>
+      <w:lvlJc w:val="left"/>
+      <w:pPr>
+        <w:ind w:left="2160" w:hanging="360"/>
+      </w:pPr>
+      <w:rPr>
+        <w:rFonts w:ascii="Wingdings" w:hAnsi="Wingdings" w:hint="default"/>
+      </w:rPr>
+    </w:lvl>
+    <w:lvl w:ilvl="3" w:tplc="10090001" w:tentative="1">
+      <w:start w:val="1"/>
+      <w:numFmt w:val="bullet"/>
+      <w:lvlText w:val=""/>
+      <w:lvlJc w:val="left"/>
+      <w:pPr>
+        <w:ind w:left="2880" w:hanging="360"/>
+      </w:pPr>
+      <w:rPr>
+        <w:rFonts w:ascii="Symbol" w:hAnsi="Symbol" w:hint="default"/>
+      </w:rPr>
+    </w:lvl>
+    <w:lvl w:ilvl="4" w:tplc="10090003" w:tentative="1">
+      <w:start w:val="1"/>
+      <w:numFmt w:val="bullet"/>
+      <w:lvlText w:val="o"/>
+      <w:lvlJc w:val="left"/>
+      <w:pPr>
+        <w:ind w:left="3600" w:hanging="360"/>
+      </w:pPr>
+      <w:rPr>
+        <w:rFonts w:ascii="Courier New" w:hAnsi="Courier New" w:cs="Courier New" w:hint="default"/>
+      </w:rPr>
+    </w:lvl>
+    <w:lvl w:ilvl="5" w:tplc="10090005" w:tentative="1">
+      <w:start w:val="1"/>
+      <w:numFmt w:val="bullet"/>
+      <w:lvlText w:val=""/>
+      <w:lvlJc w:val="left"/>
+      <w:pPr>
+        <w:ind w:left="4320" w:hanging="360"/>
+      </w:pPr>
+      <w:rPr>
+        <w:rFonts w:ascii="Wingdings" w:hAnsi="Wingdings" w:hint="default"/>
+      </w:rPr>
+    </w:lvl>
+    <w:lvl w:ilvl="6" w:tplc="10090001" w:tentative="1">
+      <w:start w:val="1"/>
+      <w:numFmt w:val="bullet"/>
+      <w:lvlText w:val=""/>
+      <w:lvlJc w:val="left"/>
+      <w:pPr>
+        <w:ind w:left="5040" w:hanging="360"/>
+      </w:pPr>
+      <w:rPr>
+        <w:rFonts w:ascii="Symbol" w:hAnsi="Symbol" w:hint="default"/>
+      </w:rPr>
+    </w:lvl>
+    <w:lvl w:ilvl="7" w:tplc="10090003" w:tentative="1">
+      <w:start w:val="1"/>
+      <w:numFmt w:val="bullet"/>
+      <w:lvlText w:val="o"/>
+      <w:lvlJc w:val="left"/>
+      <w:pPr>
+        <w:ind w:left="5760" w:hanging="360"/>
+      </w:pPr>
+      <w:rPr>
+        <w:rFonts w:ascii="Courier New" w:hAnsi="Courier New" w:cs="Courier New" w:hint="default"/>
+      </w:rPr>
+    </w:lvl>
+    <w:lvl w:ilvl="8" w:tplc="10090005" w:tentative="1">
+      <w:start w:val="1"/>
+      <w:numFmt w:val="bullet"/>
+      <w:lvlText w:val=""/>
+      <w:lvlJc w:val="left"/>
+      <w:pPr>
+        <w:ind w:left="6480" w:hanging="360"/>
+      </w:pPr>
+      <w:rPr>
+        <w:rFonts w:ascii="Wingdings" w:hAnsi="Wingdings" w:hint="default"/>
+      </w:rPr>
+    </w:lvl>
+  </w:abstractNum>
+  <w:abstractNum w:abstractNumId="4" w15:restartNumberingAfterBreak="0">
     <w:nsid w:val="58A74946"/>
     <w:multiLevelType w:val="hybridMultilevel"/>
     <w:tmpl w:val="AD80A09A"/>
@@ -1020,7 +1480,16 @@
     <w:abstractNumId w:val="0"/>
   </w:num>
   <w:num w:numId="2" w16cid:durableId="997269264">
+    <w:abstractNumId w:val="4"/>
+  </w:num>
+  <w:num w:numId="3" w16cid:durableId="127355845">
     <w:abstractNumId w:val="1"/>
+  </w:num>
+  <w:num w:numId="4" w16cid:durableId="919098110">
+    <w:abstractNumId w:val="2"/>
+  </w:num>
+  <w:num w:numId="5" w16cid:durableId="2008819873">
+    <w:abstractNumId w:val="3"/>
   </w:num>
 </w:numbering>
 </file>

--- a/text.docx
+++ b/text.docx
@@ -43,11 +43,231 @@
         <w:t xml:space="preserve">. When I am not </w:t>
       </w:r>
       <w:r>
-        <w:t>working, you can find me spending my time hitting the gym, playing volleyball, or gaming.</w:t>
-      </w:r>
-    </w:p>
-    <w:p>
-      <w:r>
+        <w:t>working, you can find me spending my time hitting the gym</w:t>
+      </w:r>
+      <w:r>
+        <w:t xml:space="preserve"> or </w:t>
+      </w:r>
+      <w:r>
+        <w:t>playing volleyball.</w:t>
+      </w:r>
+    </w:p>
+    <w:p>
+      <w:r>
+        <w:br w:type="page"/>
+      </w:r>
+    </w:p>
+    <w:p>
+      <w:pPr>
+        <w:rPr>
+          <w:b/>
+          <w:bCs/>
+        </w:rPr>
+      </w:pPr>
+      <w:r>
+        <w:rPr>
+          <w:b/>
+          <w:bCs/>
+        </w:rPr>
+        <w:lastRenderedPageBreak/>
+        <w:t>Centrifugal Pump</w:t>
+      </w:r>
+    </w:p>
+    <w:p>
+      <w:pPr>
+        <w:rPr>
+          <w:b/>
+          <w:bCs/>
+        </w:rPr>
+      </w:pPr>
+      <w:r>
+        <w:rPr>
+          <w:b/>
+          <w:bCs/>
+        </w:rPr>
+        <w:t>What?</w:t>
+      </w:r>
+    </w:p>
+    <w:p>
+      <w:r>
+        <w:t xml:space="preserve">In this project I developed a centrifugal pump system </w:t>
+      </w:r>
+      <w:r>
+        <w:t xml:space="preserve">(impeller and volute casing) </w:t>
+      </w:r>
+      <w:r>
+        <w:t>that effectively generates suction for a robotic arm. The purpose of this arm is to transport objects via vacuum force.</w:t>
+      </w:r>
+    </w:p>
+    <w:p>
+      <w:pPr>
+        <w:rPr>
+          <w:b/>
+          <w:bCs/>
+        </w:rPr>
+      </w:pPr>
+      <w:r>
+        <w:rPr>
+          <w:b/>
+          <w:bCs/>
+        </w:rPr>
+        <w:t>How?</w:t>
+      </w:r>
+    </w:p>
+    <w:p>
+      <w:r>
+        <w:t xml:space="preserve">In the beginning, a lot of research was done to understand the underlying mechanisms working behind the pump. It was found that a smaller cross section for the inlet and a wider cross section for the outlet is the most ideal, as it can more effectively generate a low pressure zone near the inlet. This </w:t>
+      </w:r>
+      <w:r>
+        <w:t>can be</w:t>
+      </w:r>
+      <w:r>
+        <w:t xml:space="preserve"> understood with Bernoulli’s principle which states that higher velocity = lower pressure. In the flow simulation above, it can be seen that the air near the inlet is flowing quickly (green), whereas the air near the outlet is flowing slowly (blue). </w:t>
+      </w:r>
+      <w:r>
+        <w:t>This means that the pressure near the inlet is low while the pressure near the outlet is high (Bernoulli’s principle). Since fluids naturally flow from high pressure areas to low pressure areas, the air near the above the inlet will try to even out the pressure</w:t>
+      </w:r>
+      <w:r>
+        <w:t xml:space="preserve"> difference</w:t>
+      </w:r>
+      <w:r>
+        <w:t xml:space="preserve"> by entering the inlet (atmospheric pressure is higher than pressure near the inlet). This is the opposite for the air near the outlet (pressure in the outlet will flow to atmosphere since outlet is higher pressure) thus, causing a suction affect.</w:t>
+      </w:r>
+    </w:p>
+    <w:p>
+      <w:r>
+        <w:t>After understanding the theory, numerous prototypes and models were created using Solidworks. Many of these prototypes were printed and tested to collect data and make further improvements. Flow simulations were also conducted to make improvements and ensure our centrifugal pump would work properly.</w:t>
+      </w:r>
+    </w:p>
+    <w:p>
+      <w:pPr>
+        <w:rPr>
+          <w:b/>
+          <w:bCs/>
+        </w:rPr>
+      </w:pPr>
+      <w:r>
+        <w:rPr>
+          <w:b/>
+          <w:bCs/>
+        </w:rPr>
+        <w:t>Results</w:t>
+      </w:r>
+    </w:p>
+    <w:p>
+      <w:r>
+        <w:t>After fabrication, the impeller can create suction with the use of only one Lego EV3 motor and carefully chosen gear ratios. The suction strength was also tested on a napkin weighing ~4g in which it succeeded.</w:t>
+      </w:r>
+    </w:p>
+    <w:p>
+      <w:r>
+        <w:br w:type="page"/>
+      </w:r>
+    </w:p>
+    <w:p>
+      <w:pPr>
+        <w:rPr>
+          <w:b/>
+          <w:bCs/>
+        </w:rPr>
+      </w:pPr>
+      <w:r>
+        <w:rPr>
+          <w:b/>
+          <w:bCs/>
+        </w:rPr>
+        <w:lastRenderedPageBreak/>
+        <w:t>Brake Caliper Mounting Arm for Solar Car</w:t>
+      </w:r>
+    </w:p>
+    <w:p>
+      <w:r>
+        <w:rPr>
+          <w:b/>
+          <w:bCs/>
+        </w:rPr>
+        <w:t>What?</w:t>
+      </w:r>
+    </w:p>
+    <w:p>
+      <w:r>
+        <w:t>In this project, I designed a brake caliper mounting arm for Midnight Sun’s 2023 solar car. This mounting arm would hold the brake calipers stable while using the car’s suspension system as a mounting point. The brake caliper which was being mounted was Wilwood’s GP200 brake caliper.</w:t>
+      </w:r>
+    </w:p>
+    <w:p>
+      <w:pPr>
+        <w:rPr>
+          <w:b/>
+          <w:bCs/>
+        </w:rPr>
+      </w:pPr>
+      <w:r>
+        <w:rPr>
+          <w:b/>
+          <w:bCs/>
+        </w:rPr>
+        <w:t>How?</w:t>
+      </w:r>
+    </w:p>
+    <w:p>
+      <w:r>
+        <w:t>Extensive research was conducted to determine the optimal caliper placement which would influence the design of the mounting arm. Factors such as center of mass, airflow, and simplicity were considered.</w:t>
+      </w:r>
+    </w:p>
+    <w:p/>
+    <w:p>
+      <w:r>
+        <w:t>After research, numerous prototypes were produced in Solidworks</w:t>
+      </w:r>
+      <w:r>
+        <w:t>,</w:t>
+      </w:r>
+      <w:r>
+        <w:t xml:space="preserve"> utilizing 2D caliper drawings. The designed was then further improved through FEA simulations to remove unnecessary materials</w:t>
+      </w:r>
+      <w:r>
+        <w:t xml:space="preserve">, </w:t>
+      </w:r>
+      <w:r>
+        <w:t>lower</w:t>
+      </w:r>
+      <w:r>
+        <w:t>ing</w:t>
+      </w:r>
+      <w:r>
+        <w:t xml:space="preserve"> the weight (10% reduction in weight achieved). Moreover, DFM principles were considered while designing to ensure low manufacturing costs and time. For instance, standard hole sizes were used, and no abstract geometry was used.</w:t>
+      </w:r>
+    </w:p>
+    <w:p>
+      <w:pPr>
+        <w:rPr>
+          <w:b/>
+          <w:bCs/>
+        </w:rPr>
+      </w:pPr>
+      <w:r>
+        <w:rPr>
+          <w:b/>
+          <w:bCs/>
+        </w:rPr>
+        <w:t>Results</w:t>
+      </w:r>
+    </w:p>
+    <w:p>
+      <w:pPr>
+        <w:rPr>
+          <w:b/>
+          <w:bCs/>
+        </w:rPr>
+      </w:pPr>
+      <w:r>
+        <w:t>My design allows for easy manufacturing, which in turns lower manufacturing cost and time. This means that Midnight Sun can relocate the saved money to aid other areas of the solar car’s development.</w:t>
+      </w:r>
+      <w:r>
+        <w:rPr>
+          <w:b/>
+          <w:bCs/>
+        </w:rPr>
         <w:br w:type="page"/>
       </w:r>
     </w:p>
@@ -86,39 +306,19 @@
     </w:p>
     <w:p>
       <w:pPr>
-        <w:pStyle w:val="ListParagraph"/>
-        <w:numPr>
-          <w:ilvl w:val="0"/>
-          <w:numId w:val="3"/>
-        </w:numPr>
-        <w:spacing w:after="0"/>
-        <w:rPr>
-          <w:b/>
-          <w:bCs/>
-        </w:rPr>
-      </w:pPr>
-      <w:r>
-        <w:t>Vehicle which can operate solely on the gravitational energy of a 1kg mass</w:t>
-      </w:r>
-      <w:r>
-        <w:t xml:space="preserve"> hanging 60 cm in the air.</w:t>
-      </w:r>
-    </w:p>
-    <w:p>
-      <w:pPr>
-        <w:pStyle w:val="ListParagraph"/>
-        <w:numPr>
-          <w:ilvl w:val="0"/>
-          <w:numId w:val="3"/>
-        </w:numPr>
-        <w:spacing w:after="0"/>
-        <w:rPr>
-          <w:b/>
-          <w:bCs/>
-        </w:rPr>
-      </w:pPr>
-      <w:r>
-        <w:t>Won competition for design of fastest gravity car.</w:t>
+        <w:spacing w:after="0"/>
+      </w:pPr>
+      <w:r>
+        <w:t>A gravity car is a vehicle which uses the gravitation</w:t>
+      </w:r>
+      <w:r>
+        <w:t>al</w:t>
+      </w:r>
+      <w:r>
+        <w:t xml:space="preserve"> energy harvested from a weight to power itself. Specifically, in our project, we use a 1kg mass hung 60 cm in the air, so </w:t>
+      </w:r>
+      <w:r>
+        <w:t>a total of ~5.88 J of energy.</w:t>
       </w:r>
     </w:p>
     <w:p>
@@ -139,53 +339,10 @@
     </w:p>
     <w:p>
       <w:pPr>
-        <w:pStyle w:val="ListParagraph"/>
-        <w:numPr>
-          <w:ilvl w:val="0"/>
-          <w:numId w:val="4"/>
-        </w:numPr>
-        <w:spacing w:after="0"/>
-        <w:rPr>
-          <w:b/>
-          <w:bCs/>
-        </w:rPr>
-      </w:pPr>
-      <w:r>
-        <w:t>Used Tetrix modeling kit to prototype and build the final model for the gravity car.</w:t>
-      </w:r>
-    </w:p>
-    <w:p>
-      <w:pPr>
-        <w:pStyle w:val="ListParagraph"/>
-        <w:numPr>
-          <w:ilvl w:val="0"/>
-          <w:numId w:val="4"/>
-        </w:numPr>
-        <w:spacing w:after="0"/>
-        <w:rPr>
-          <w:b/>
-          <w:bCs/>
-        </w:rPr>
-      </w:pPr>
-      <w:r>
-        <w:t>Used gear ratios to gain mechanical advantage and accelerate the car at a higher rate.</w:t>
-      </w:r>
-    </w:p>
-    <w:p>
-      <w:pPr>
-        <w:pStyle w:val="ListParagraph"/>
-        <w:numPr>
-          <w:ilvl w:val="0"/>
-          <w:numId w:val="4"/>
-        </w:numPr>
-        <w:spacing w:after="0"/>
-        <w:rPr>
-          <w:b/>
-          <w:bCs/>
-        </w:rPr>
-      </w:pPr>
-      <w:r>
-        <w:t>Utilized moment of inertia principles to minimize the torque required to accelerate the wheel (1 wheel rear wheel drive)</w:t>
+        <w:spacing w:after="0"/>
+      </w:pPr>
+      <w:r>
+        <w:t>The whole car was build using Tetrix parts, as they are easy to manipulate and sturdy at the same time. There were some key design factors that allowed us to build a fast gravity car. First, we used carefully chosen gear ratios to cross the finish line (2m away) in the shortest amount of time. Second, we used 1 wheel rear wheel drive to reduce the moment of inertia, allowing for faster acceleration. Lastly, We removed the rubber portion off the front tires to reduce the moment of inertia as well. However, the rubber was kept on the back tire to minimize slipping which reduces the efficiency and speed of the car.</w:t>
       </w:r>
     </w:p>
     <w:p>
@@ -206,34 +363,11 @@
     </w:p>
     <w:p>
       <w:pPr>
-        <w:pStyle w:val="ListParagraph"/>
-        <w:numPr>
-          <w:ilvl w:val="0"/>
-          <w:numId w:val="5"/>
-        </w:numPr>
-        <w:spacing w:after="0"/>
-        <w:rPr>
-          <w:b/>
-          <w:bCs/>
-        </w:rPr>
-      </w:pPr>
-      <w:r>
-        <w:t xml:space="preserve">Created a </w:t>
-      </w:r>
-      <w:r>
-        <w:t>car</w:t>
-      </w:r>
-      <w:r>
-        <w:t xml:space="preserve"> which won the competition </w:t>
-      </w:r>
-      <w:r>
-        <w:t>of speed against over 30 other cars crossing the 2 m line in only 2 seconds.</w:t>
-      </w:r>
-    </w:p>
-    <w:p>
-      <w:pPr>
-        <w:spacing w:after="0"/>
-      </w:pPr>
+        <w:spacing w:after="0"/>
+      </w:pPr>
+      <w:r>
+        <w:t>Our car ended up winning against over 30 other cars in a competition of speed. This competition was to see who could make it to the 2m finish line the fastest.</w:t>
+      </w:r>
     </w:p>
     <w:p>
       <w:pPr>
@@ -310,7 +444,13 @@
         <w:t xml:space="preserve">n innovative </w:t>
       </w:r>
       <w:r>
-        <w:t xml:space="preserve">toy, created by a team of 5 people including me. It is a spring powered rocket launcher that </w:t>
+        <w:t xml:space="preserve">toy, created by a team of 5 people including me. It is a spring powered </w:t>
+      </w:r>
+      <w:r>
+        <w:t>projectile</w:t>
+      </w:r>
+      <w:r>
+        <w:t xml:space="preserve"> launcher that </w:t>
       </w:r>
       <w:r>
         <w:t>can</w:t>
@@ -333,112 +473,67 @@
     <w:p>
       <w:pPr>
         <w:spacing w:after="0"/>
-      </w:pPr>
-      <w:r>
-        <w:t>A</w:t>
-      </w:r>
-      <w:r>
-        <w:t xml:space="preserve"> visual representation of the product</w:t>
-      </w:r>
-      <w:r>
-        <w:t xml:space="preserve"> was created</w:t>
-      </w:r>
-      <w:r>
-        <w:t xml:space="preserve">. The </w:t>
-      </w:r>
-      <w:r>
-        <w:t>objective</w:t>
-      </w:r>
-      <w:r>
-        <w:t xml:space="preserve"> of this was to get a more concrete idea of </w:t>
-      </w:r>
-      <w:r>
-        <w:t>the</w:t>
-      </w:r>
-      <w:r>
-        <w:t xml:space="preserve"> end goal. Th</w:t>
-      </w:r>
-      <w:r>
-        <w:t>is</w:t>
-      </w:r>
-      <w:r>
-        <w:t xml:space="preserve"> model was created in Solidworks with each individual component being modeled then added to the assembly.</w:t>
-      </w:r>
-    </w:p>
-    <w:p>
-      <w:pPr>
-        <w:spacing w:after="0"/>
-        <w:rPr>
-          <w:b/>
-          <w:bCs/>
-        </w:rPr>
-      </w:pPr>
-    </w:p>
-    <w:p>
-      <w:pPr>
-        <w:spacing w:after="0"/>
-      </w:pPr>
-      <w:r>
-        <w:t>A</w:t>
-      </w:r>
-      <w:r>
-        <w:t xml:space="preserve"> </w:t>
-      </w:r>
-      <w:r>
-        <w:t>scaled</w:t>
-      </w:r>
-      <w:r>
-        <w:t xml:space="preserve"> model </w:t>
-      </w:r>
-      <w:r>
-        <w:t xml:space="preserve">was </w:t>
-      </w:r>
-      <w:r>
-        <w:t>also</w:t>
-      </w:r>
-      <w:r>
-        <w:t xml:space="preserve"> created</w:t>
-      </w:r>
-      <w:r>
-        <w:t xml:space="preserve"> using Solidworks. Each part had to be dimensioned in a way that does not interfere with other parts of the assembly. Eventually, this model</w:t>
-      </w:r>
-      <w:r>
-        <w:t xml:space="preserve"> </w:t>
-      </w:r>
-      <w:r>
-        <w:t>was used to 3D print several parts</w:t>
-      </w:r>
-    </w:p>
-    <w:p>
-      <w:pPr>
-        <w:spacing w:after="0"/>
-        <w:rPr>
-          <w:b/>
-          <w:bCs/>
-        </w:rPr>
-      </w:pPr>
-    </w:p>
-    <w:p>
-      <w:pPr>
-        <w:spacing w:after="0"/>
-      </w:pPr>
-      <w:r>
-        <w:t xml:space="preserve">Some parts had to be stronger than 3D printing allowed for. </w:t>
-      </w:r>
-      <w:r>
-        <w:t xml:space="preserve">Thus, </w:t>
-      </w:r>
-      <w:r>
-        <w:t>other materials such as steel and PEX</w:t>
-      </w:r>
-      <w:r>
-        <w:t xml:space="preserve"> were used</w:t>
-      </w:r>
-      <w:r>
-        <w:t>. However, these had to be machined to the correct dimensions.</w:t>
-      </w:r>
-      <w:r>
-        <w:t xml:space="preserve"> Above is a picture of the machined PEX pipe.</w:t>
+        <w:rPr>
+          <w:b/>
+          <w:bCs/>
+        </w:rPr>
+      </w:pPr>
+      <w:r>
+        <w:rPr>
+          <w:b/>
+          <w:bCs/>
+        </w:rPr>
+        <w:t>How?</w:t>
+      </w:r>
+    </w:p>
+    <w:p>
+      <w:pPr>
+        <w:spacing w:after="0"/>
+      </w:pPr>
+      <w:r>
+        <w:t>To begin, a nerf mechanism was studied to gain an understanding of how a launching mechanism might work. After this research, an initial prototype was built to assess the feasibility of the design. This prototype was fabricated with PEX pip, Nerf gun parts, and duct tape.</w:t>
+      </w:r>
+    </w:p>
+    <w:p>
+      <w:pPr>
+        <w:spacing w:after="0"/>
+      </w:pPr>
+    </w:p>
+    <w:p>
+      <w:pPr>
+        <w:spacing w:after="0"/>
+      </w:pPr>
+      <w:r>
+        <w:t>After obtaining a solid understanding of the mechanism, and validating design feasibility, a 3D model was created using Solidworks. In total this modeled contained 9 individual intricate components which was then assembled.</w:t>
+      </w:r>
+    </w:p>
+    <w:p>
+      <w:pPr>
+        <w:spacing w:after="0"/>
+      </w:pPr>
+    </w:p>
+    <w:p>
+      <w:pPr>
+        <w:spacing w:after="0"/>
+      </w:pPr>
+      <w:r>
+        <w:t xml:space="preserve">Using this model as a reference, some components were 3D printed, and some were machined out of steel. </w:t>
+      </w:r>
+      <w:r>
+        <w:t>2 different manufacturing methods were utilized to achieve both the precision and durability required.</w:t>
+      </w:r>
+    </w:p>
+    <w:p>
+      <w:pPr>
+        <w:spacing w:after="0"/>
+      </w:pPr>
+    </w:p>
+    <w:p>
+      <w:pPr>
+        <w:spacing w:after="0"/>
+      </w:pPr>
+      <w:r>
+        <w:t>The final product was then assembled (via force fits and super glue), and spray painted for aesthetic purposes.</w:t>
       </w:r>
     </w:p>
     <w:p>
@@ -460,26 +555,82 @@
     </w:p>
     <w:p>
       <w:r>
-        <w:t>Throughout this project, I picked up many useful skills. First, I improved tremendously with Solidworks as I spent a lot of time trying to model everything to a T. Specifically, I improved at assembly</w:t>
-      </w:r>
-      <w:r>
-        <w:t>,</w:t>
-      </w:r>
-      <w:r>
-        <w:t xml:space="preserve"> mating</w:t>
-      </w:r>
-      <w:r>
-        <w:t>,</w:t>
-      </w:r>
-      <w:r>
-        <w:t xml:space="preserve"> and modeling more complex geometries. Moreover, I also learned</w:t>
-      </w:r>
-      <w:r>
-        <w:t xml:space="preserve"> 3D printing. Contrary to my initial belief, 3D printing is actually extremely tedious. This was learned through the countless failed printing attempts we had during the project.</w:t>
-      </w:r>
-    </w:p>
-    <w:p>
-      <w:r>
+        <w:t>The result is a projectile launcher which can consistently launch to a height of 1.5 m (vertical). Although it may not seem like much, the mechanism relies on the power from only one nerf spring.</w:t>
+      </w:r>
+      <w:r>
+        <w:t xml:space="preserve"> Additionally, the wide base prevents any sort of tipping during use.</w:t>
+      </w:r>
+    </w:p>
+    <w:p>
+      <w:r>
+        <w:br w:type="page"/>
+      </w:r>
+    </w:p>
+    <w:p>
+      <w:pPr>
+        <w:rPr>
+          <w:b/>
+          <w:bCs/>
+        </w:rPr>
+      </w:pPr>
+      <w:r>
+        <w:rPr>
+          <w:b/>
+          <w:bCs/>
+        </w:rPr>
+        <w:lastRenderedPageBreak/>
+        <w:t>4 Cylinder Engine</w:t>
+      </w:r>
+    </w:p>
+    <w:p>
+      <w:pPr>
+        <w:rPr>
+          <w:b/>
+          <w:bCs/>
+        </w:rPr>
+      </w:pPr>
+      <w:r>
+        <w:rPr>
+          <w:b/>
+          <w:bCs/>
+        </w:rPr>
+        <w:t>What?</w:t>
+      </w:r>
+    </w:p>
+    <w:p>
+      <w:pPr>
+        <w:rPr>
+          <w:b/>
+          <w:bCs/>
+        </w:rPr>
+      </w:pPr>
+      <w:r>
+        <w:rPr>
+          <w:b/>
+          <w:bCs/>
+        </w:rPr>
+        <w:t>How?</w:t>
+      </w:r>
+    </w:p>
+    <w:p>
+      <w:pPr>
+        <w:rPr>
+          <w:b/>
+          <w:bCs/>
+        </w:rPr>
+      </w:pPr>
+      <w:r>
+        <w:rPr>
+          <w:b/>
+          <w:bCs/>
+        </w:rPr>
+        <w:t>Results</w:t>
+      </w:r>
+      <w:r>
+        <w:rPr>
+          <w:b/>
+          <w:bCs/>
+        </w:rPr>
         <w:br w:type="page"/>
       </w:r>
     </w:p>
@@ -596,13 +747,34 @@
         <w:t>smarter</w:t>
       </w:r>
       <w:r>
-        <w:t xml:space="preserve"> than the easy AI</w:t>
-      </w:r>
+        <w:t xml:space="preserve"> than the easy </w:t>
+      </w:r>
+      <w:proofErr w:type="gramStart"/>
+      <w:r>
+        <w:t>AI</w:t>
+      </w:r>
+      <w:proofErr w:type="gramEnd"/>
     </w:p>
     <w:p/>
     <w:p>
       <w:r>
-        <w:t>Hard difficulty AI is really hard. Actually, it is impossible to beat.</w:t>
+        <w:t xml:space="preserve">Hard difficulty AI is </w:t>
+      </w:r>
+      <w:proofErr w:type="gramStart"/>
+      <w:r>
+        <w:t>really hard</w:t>
+      </w:r>
+      <w:proofErr w:type="gramEnd"/>
+      <w:r>
+        <w:t xml:space="preserve">. </w:t>
+      </w:r>
+      <w:proofErr w:type="gramStart"/>
+      <w:r>
+        <w:t>Actually, it</w:t>
+      </w:r>
+      <w:proofErr w:type="gramEnd"/>
+      <w:r>
+        <w:t xml:space="preserve"> is impossible to beat.</w:t>
       </w:r>
       <w:r>
         <w:t xml:space="preserve"> This AI utilises an algorithm called Knuth’s algorithm. Essentially, it will compute the guess which eliminates the maximum number of possibilities from the number of possibilities that are left. This AI will ALWAYS break the code in under 5 tries.</w:t>
@@ -649,7 +821,15 @@
         <w:t xml:space="preserve">also </w:t>
       </w:r>
       <w:r>
-        <w:t>learned a lot about the Knuth’s algorithm. It was a pretty hard algorithm to grasp, and even harder to apply. Overall, I am happy with the outcome.</w:t>
+        <w:t xml:space="preserve">learned a lot about the Knuth’s algorithm. It was a </w:t>
+      </w:r>
+      <w:proofErr w:type="gramStart"/>
+      <w:r>
+        <w:t>pretty hard</w:t>
+      </w:r>
+      <w:proofErr w:type="gramEnd"/>
+      <w:r>
+        <w:t xml:space="preserve"> algorithm to grasp, and even harder to apply. Overall, I am happy with the outcome.</w:t>
       </w:r>
       <w:r>
         <w:rPr>
@@ -706,17 +886,28 @@
       <w:r>
         <w:t xml:space="preserve">In short Saitama is a general-purpose discord bot. But what is a discord bot? It is server hosted application which </w:t>
       </w:r>
+      <w:proofErr w:type="gramStart"/>
       <w:r>
         <w:t xml:space="preserve">is </w:t>
       </w:r>
       <w:r>
-        <w:t xml:space="preserve">able to interact with a chat service called discord. Specifically, Saitama is able respond to certain messages keep track of interesting user statistics, execute commands such as ban, and once upon a time, Saitama was </w:t>
+        <w:t>able to</w:t>
+      </w:r>
+      <w:proofErr w:type="gramEnd"/>
+      <w:r>
+        <w:t xml:space="preserve"> interact with a chat service called discord. Specifically, Saitama is able respond to certain messages keep track of interesting user statistics, execute commands such as ban, and once upon a time, Saitama was </w:t>
       </w:r>
       <w:r>
         <w:t>even</w:t>
       </w:r>
       <w:r>
-        <w:t xml:space="preserve"> able to play music. However, since discord kept updating their API, this function no longer works.</w:t>
+        <w:t xml:space="preserve"> able to play music. However, since </w:t>
+      </w:r>
+      <w:r>
+        <w:t>it is now against Discord’s policy</w:t>
+      </w:r>
+      <w:r>
+        <w:t>, this function no longer works.</w:t>
       </w:r>
     </w:p>
     <w:p>
@@ -831,10 +1022,17 @@
         <w:spacing w:after="0"/>
       </w:pPr>
       <w:r>
-        <w:t>*To see the source code, check out my GitHub repository</w:t>
-      </w:r>
-    </w:p>
-    <w:p/>
+        <w:t xml:space="preserve">To see the source code, check out my GitHub </w:t>
+      </w:r>
+      <w:r>
+        <w:t>repository.</w:t>
+      </w:r>
+    </w:p>
+    <w:p>
+      <w:pPr>
+        <w:spacing w:after="0"/>
+      </w:pPr>
+    </w:p>
     <w:p>
       <w:pPr>
         <w:rPr>
@@ -852,7 +1050,7 @@
     </w:p>
     <w:p>
       <w:r>
-        <w:t>I learned a lot about virtual environment, discord API, and general python. Starting out this project, I had no clue what a virtual environment was, no clue how to build a discord bot, and barely had any python experience. Now I can say that I am confident I would be able utilise these tools again.</w:t>
+        <w:t>To be honest Saitama exceeded my expectations. I thought that this project would come to a halt due to how little I knew about the topic. However, I managed to create a bot which could respond to messages, keep track of statistics, execute commands, and even play music.</w:t>
       </w:r>
       <w:r>
         <w:br w:type="page"/>
@@ -861,8 +1059,16 @@
     <w:p>
       <w:pPr>
         <w:spacing w:after="0"/>
-      </w:pPr>
-      <w:r>
+        <w:rPr>
+          <w:b/>
+          <w:bCs/>
+        </w:rPr>
+      </w:pPr>
+      <w:r>
+        <w:rPr>
+          <w:b/>
+          <w:bCs/>
+        </w:rPr>
         <w:lastRenderedPageBreak/>
         <w:t>This Website</w:t>
       </w:r>
@@ -872,14 +1078,6 @@
         <w:spacing w:after="0"/>
       </w:pPr>
       <w:r>
-        <w:t>What?</w:t>
-      </w:r>
-    </w:p>
-    <w:p>
-      <w:pPr>
-        <w:spacing w:after="0"/>
-      </w:pPr>
-      <w:r>
         <w:t>This website started out with the intention with me trying to create a personal portfolio. For the most part, it is just a simple website with some bugs.</w:t>
       </w:r>
     </w:p>
@@ -893,26 +1091,11 @@
         <w:spacing w:after="0"/>
       </w:pPr>
       <w:r>
-        <w:t>How?</w:t>
-      </w:r>
-    </w:p>
-    <w:p>
-      <w:pPr>
-        <w:spacing w:after="0"/>
-      </w:pPr>
-      <w:r>
         <w:t>I created this website using html for a base, CSS to style, and JavaScript for more advanced functions.</w:t>
       </w:r>
-    </w:p>
-    <w:p>
-      <w:pPr>
-        <w:spacing w:after="0"/>
-      </w:pPr>
-    </w:p>
-    <w:p>
-      <w:pPr>
-        <w:spacing w:after="0"/>
-      </w:pPr>
+      <w:r>
+        <w:t xml:space="preserve"> </w:t>
+      </w:r>
       <w:r>
         <w:t>This website is hosted straight from GitHub with Net</w:t>
       </w:r>
@@ -930,15 +1113,19 @@
         <w:spacing w:after="0"/>
       </w:pPr>
       <w:r>
-        <w:t>Results</w:t>
-      </w:r>
-    </w:p>
-    <w:p>
-      <w:pPr>
-        <w:spacing w:after="0"/>
-      </w:pPr>
-      <w:r>
-        <w:t>As it was my first time doing web development, I learned a lot about the process. Specifically, I learned about html, css, domains, and hosting</w:t>
+        <w:t xml:space="preserve">As it was my </w:t>
+      </w:r>
+      <w:r>
+        <w:t>first-time</w:t>
+      </w:r>
+      <w:r>
+        <w:t xml:space="preserve"> doing web development, I learned a lot about the process. Specifically, I learned about html, </w:t>
+      </w:r>
+      <w:r>
+        <w:t>CSS</w:t>
+      </w:r>
+      <w:r>
+        <w:t>, domains, and hosting</w:t>
       </w:r>
       <w:r>
         <w:t>. This is an ongoing project so I may learn more in the future</w:t>

--- a/text.docx
+++ b/text.docx
@@ -125,7 +125,7 @@
         <w:t xml:space="preserve"> understood with Bernoulli’s principle which states that higher velocity = lower pressure. In the flow simulation above, it can be seen that the air near the inlet is flowing quickly (green), whereas the air near the outlet is flowing slowly (blue). </w:t>
       </w:r>
       <w:r>
-        <w:t>This means that the pressure near the inlet is low while the pressure near the outlet is high (Bernoulli’s principle). Since fluids naturally flow from high pressure areas to low pressure areas, the air near the above the inlet will try to even out the pressure</w:t>
+        <w:t>This means that the pressure near the inlet is low while the pressure near the outlet is high (Bernoulli’s principle). Since fluids naturally flow from high pressure areas to low pressure areas, the air above the inlet will try to even out the pressure</w:t>
       </w:r>
       <w:r>
         <w:t xml:space="preserve"> difference</w:t>
@@ -583,48 +583,17 @@
       </w:r>
     </w:p>
     <w:p>
-      <w:pPr>
-        <w:rPr>
-          <w:b/>
-          <w:bCs/>
-        </w:rPr>
-      </w:pPr>
-      <w:r>
-        <w:rPr>
-          <w:b/>
-          <w:bCs/>
-        </w:rPr>
-        <w:t>What?</w:t>
-      </w:r>
-    </w:p>
-    <w:p>
-      <w:pPr>
-        <w:rPr>
-          <w:b/>
-          <w:bCs/>
-        </w:rPr>
-      </w:pPr>
-      <w:r>
-        <w:rPr>
-          <w:b/>
-          <w:bCs/>
-        </w:rPr>
-        <w:t>How?</w:t>
-      </w:r>
-    </w:p>
-    <w:p>
-      <w:pPr>
-        <w:rPr>
-          <w:b/>
-          <w:bCs/>
-        </w:rPr>
-      </w:pPr>
-      <w:r>
-        <w:rPr>
-          <w:b/>
-          <w:bCs/>
-        </w:rPr>
-        <w:t>Results</w:t>
+      <w:r>
+        <w:t xml:space="preserve">This project involves a </w:t>
+      </w:r>
+      <w:r>
+        <w:t>4-cylinder</w:t>
+      </w:r>
+      <w:r>
+        <w:t xml:space="preserve"> engine I modeled using Solidworks. Although a tutorial was used,</w:t>
+      </w:r>
+      <w:r>
+        <w:t xml:space="preserve"> 2D engineering drawings were still translated into a detailed 3D model.</w:t>
       </w:r>
       <w:r>
         <w:rPr>
@@ -747,34 +716,13 @@
         <w:t>smarter</w:t>
       </w:r>
       <w:r>
-        <w:t xml:space="preserve"> than the easy </w:t>
-      </w:r>
-      <w:proofErr w:type="gramStart"/>
-      <w:r>
-        <w:t>AI</w:t>
-      </w:r>
-      <w:proofErr w:type="gramEnd"/>
+        <w:t xml:space="preserve"> than the easy AI</w:t>
+      </w:r>
     </w:p>
     <w:p/>
     <w:p>
       <w:r>
-        <w:t xml:space="preserve">Hard difficulty AI is </w:t>
-      </w:r>
-      <w:proofErr w:type="gramStart"/>
-      <w:r>
-        <w:t>really hard</w:t>
-      </w:r>
-      <w:proofErr w:type="gramEnd"/>
-      <w:r>
-        <w:t xml:space="preserve">. </w:t>
-      </w:r>
-      <w:proofErr w:type="gramStart"/>
-      <w:r>
-        <w:t>Actually, it</w:t>
-      </w:r>
-      <w:proofErr w:type="gramEnd"/>
-      <w:r>
-        <w:t xml:space="preserve"> is impossible to beat.</w:t>
+        <w:t>Hard difficulty AI is really hard. Actually, it is impossible to beat.</w:t>
       </w:r>
       <w:r>
         <w:t xml:space="preserve"> This AI utilises an algorithm called Knuth’s algorithm. Essentially, it will compute the guess which eliminates the maximum number of possibilities from the number of possibilities that are left. This AI will ALWAYS break the code in under 5 tries.</w:t>
@@ -821,15 +769,7 @@
         <w:t xml:space="preserve">also </w:t>
       </w:r>
       <w:r>
-        <w:t xml:space="preserve">learned a lot about the Knuth’s algorithm. It was a </w:t>
-      </w:r>
-      <w:proofErr w:type="gramStart"/>
-      <w:r>
-        <w:t>pretty hard</w:t>
-      </w:r>
-      <w:proofErr w:type="gramEnd"/>
-      <w:r>
-        <w:t xml:space="preserve"> algorithm to grasp, and even harder to apply. Overall, I am happy with the outcome.</w:t>
+        <w:t>learned a lot about the Knuth’s algorithm. It was a pretty hard algorithm to grasp, and even harder to apply. Overall, I am happy with the outcome.</w:t>
       </w:r>
       <w:r>
         <w:rPr>
@@ -886,16 +826,11 @@
       <w:r>
         <w:t xml:space="preserve">In short Saitama is a general-purpose discord bot. But what is a discord bot? It is server hosted application which </w:t>
       </w:r>
-      <w:proofErr w:type="gramStart"/>
       <w:r>
         <w:t xml:space="preserve">is </w:t>
       </w:r>
       <w:r>
-        <w:t>able to</w:t>
-      </w:r>
-      <w:proofErr w:type="gramEnd"/>
-      <w:r>
-        <w:t xml:space="preserve"> interact with a chat service called discord. Specifically, Saitama is able respond to certain messages keep track of interesting user statistics, execute commands such as ban, and once upon a time, Saitama was </w:t>
+        <w:t xml:space="preserve">able to interact with a chat service called discord. Specifically, Saitama is able respond to certain messages keep track of interesting user statistics, execute commands such as ban, and once upon a time, Saitama was </w:t>
       </w:r>
       <w:r>
         <w:t>even</w:t>

--- a/text.docx
+++ b/text.docx
@@ -156,7 +156,13 @@
     </w:p>
     <w:p>
       <w:r>
-        <w:t>After fabrication, the impeller can create suction with the use of only one Lego EV3 motor and carefully chosen gear ratios. The suction strength was also tested on a napkin weighing ~4g in which it succeeded.</w:t>
+        <w:t xml:space="preserve">After fabrication, the impeller can create suction with the use of only one Lego EV3 motor and carefully chosen gear ratios. The suction strength was also tested on a </w:t>
+      </w:r>
+      <w:r>
+        <w:t>plastic lid</w:t>
+      </w:r>
+      <w:r>
+        <w:t xml:space="preserve"> weighing ~4g in which it succeeded.</w:t>
       </w:r>
     </w:p>
     <w:p>
@@ -584,16 +590,22 @@
     </w:p>
     <w:p>
       <w:r>
-        <w:t xml:space="preserve">This project involves a </w:t>
+        <w:t xml:space="preserve">This project </w:t>
+      </w:r>
+      <w:r>
+        <w:t>is</w:t>
+      </w:r>
+      <w:r>
+        <w:t xml:space="preserve"> a </w:t>
       </w:r>
       <w:r>
         <w:t>4-cylinder</w:t>
       </w:r>
       <w:r>
-        <w:t xml:space="preserve"> engine I modeled using Solidworks. Although a tutorial was used,</w:t>
-      </w:r>
-      <w:r>
-        <w:t xml:space="preserve"> 2D engineering drawings were still translated into a detailed 3D model.</w:t>
+        <w:t xml:space="preserve"> engine I modeled using Solidworks. </w:t>
+      </w:r>
+      <w:r>
+        <w:t>2D engineering drawings were translated into a detailed 3D model.</w:t>
       </w:r>
       <w:r>
         <w:rPr>
